--- a/法令ファイル/大正四年法律第十三号（日本学士院学術研究奨励金委任経理ニ関スル法律）/大正四年法律第十三号（日本学士院学術研究奨励金委任経理ニ関スル法律）（大正四年法律第十三号）.docx
+++ b/法令ファイル/大正四年法律第十三号（日本学士院学術研究奨励金委任経理ニ関スル法律）/大正四年法律第十三号（日本学士院学術研究奨励金委任経理ニ関スル法律）（大正四年法律第十三号）.docx
@@ -13,6 +13,18 @@
       </w:r>
     </w:p>
     <w:p>
+      <w:pPr>
+        <w:pStyle w:val="Heading5"/>
+        <w:ind w:left="440"/>
+      </w:pPr>
+      <w:r>
+        <w:t>○１</w:t>
+      </w:r>
+    </w:p>
+    <w:p>
+      <w:pPr>
+        <w:ind w:left="440"/>
+      </w:pPr>
       <w:r>
         <w:t>帝国学士院ニ於テ学術研究奨励ノ為ニ要スル金額ハ之ヲ帝国学士院長ニ交付シ経理ヲ委任スルコトヲ得</w:t>
       </w:r>
@@ -48,6 +60,18 @@
       </w:r>
     </w:p>
     <w:p>
+      <w:pPr>
+        <w:pStyle w:val="Heading5"/>
+        <w:ind w:left="440"/>
+      </w:pPr>
+      <w:r>
+        <w:t>○１</w:t>
+      </w:r>
+    </w:p>
+    <w:p>
+      <w:pPr>
+        <w:ind w:left="440"/>
+      </w:pPr>
       <w:r>
         <w:t>本法ハ大正五年四月一日ヨリ之ヲ施行ス</w:t>
       </w:r>
@@ -89,7 +113,7 @@
     </w:pPr>
     <w:r>
       <w:tab/>
-      <w:t>WeGov v0.1 - FTS141</w:t>
+      <w:t>WeGov v0.2 - FTS141</w:t>
     </w:r>
   </w:p>
 </w:ftr>
